--- a/OneToOne-Demo-steps.docx
+++ b/OneToOne-Demo-steps.docx
@@ -4,13 +4,129 @@
   <w:body>
     <w:p>
       <w:r>
+        <w:t>Create Tables</w:t>
+      </w:r>
+    </w:p>
+    <w:p>
+      <w:r>
+        <w:rPr>
+          <w:lang w:eastAsia="en-IN"/>
+        </w:rPr>
+        <w:t>C</w:t>
+      </w:r>
+      <w:r>
+        <w:t>REATE TABLE address</w:t>
+      </w:r>
+    </w:p>
+    <w:p>
+      <w:r>
+        <w:t>(</w:t>
+      </w:r>
+      <w:proofErr w:type="spellStart"/>
+      <w:r>
+        <w:t>address_id</w:t>
+      </w:r>
+      <w:proofErr w:type="spellEnd"/>
+      <w:r>
+        <w:t xml:space="preserve"> NUMBER(6) PRIMARY KEY,</w:t>
+      </w:r>
+    </w:p>
+    <w:p>
+      <w:proofErr w:type="spellStart"/>
+      <w:r>
+        <w:t>address_street</w:t>
+      </w:r>
+      <w:proofErr w:type="spellEnd"/>
+      <w:r>
+        <w:t xml:space="preserve"> VARCHAR2(30),</w:t>
+      </w:r>
+    </w:p>
+    <w:p>
+      <w:proofErr w:type="spellStart"/>
+      <w:r>
+        <w:t>address_city</w:t>
+      </w:r>
+      <w:proofErr w:type="spellEnd"/>
+      <w:r>
+        <w:t xml:space="preserve"> VARCHAR2(30),</w:t>
+      </w:r>
+    </w:p>
+    <w:p>
+      <w:proofErr w:type="spellStart"/>
+      <w:r>
+        <w:t>address_state</w:t>
+      </w:r>
+      <w:proofErr w:type="spellEnd"/>
+      <w:r>
+        <w:t xml:space="preserve"> VARCHAR2(20),</w:t>
+      </w:r>
+    </w:p>
+    <w:p>
+      <w:proofErr w:type="spellStart"/>
+      <w:r>
+        <w:t>address_zipcode</w:t>
+      </w:r>
+      <w:proofErr w:type="spellEnd"/>
+      <w:r>
+        <w:t xml:space="preserve"> VARCHAR2(6));</w:t>
+      </w:r>
+    </w:p>
+    <w:p/>
+    <w:p>
+      <w:r>
+        <w:t xml:space="preserve">    CREATE TABLE students</w:t>
+      </w:r>
+    </w:p>
+    <w:p>
+      <w:r>
+        <w:t xml:space="preserve">    (</w:t>
+      </w:r>
+      <w:proofErr w:type="spellStart"/>
+      <w:r>
+        <w:t>studentId</w:t>
+      </w:r>
+      <w:proofErr w:type="spellEnd"/>
+      <w:r>
+        <w:t xml:space="preserve"> NUMBER(6) PRIMARY KEY,</w:t>
+      </w:r>
+    </w:p>
+    <w:p>
+      <w:r>
+        <w:t xml:space="preserve">    name VARCHAR2(30),</w:t>
+      </w:r>
+    </w:p>
+    <w:p>
+      <w:r>
+        <w:t xml:space="preserve">    </w:t>
+      </w:r>
+      <w:proofErr w:type="spellStart"/>
+      <w:r>
+        <w:t>address_id</w:t>
+      </w:r>
+      <w:proofErr w:type="spellEnd"/>
+      <w:r>
+        <w:t xml:space="preserve"> NUMBER(6) REFERENCES address(</w:t>
+      </w:r>
+      <w:proofErr w:type="spellStart"/>
+      <w:r>
+        <w:t>address_id</w:t>
+      </w:r>
+      <w:proofErr w:type="spellEnd"/>
+      <w:r>
+        <w:t>));</w:t>
+      </w:r>
+    </w:p>
+    <w:p/>
+    <w:p>
+      <w:bookmarkStart w:id="0" w:name="_GoBack"/>
+      <w:r>
         <w:rPr>
           <w:noProof/>
         </w:rPr>
         <w:drawing>
           <wp:inline distT="0" distB="0" distL="0" distR="0" wp14:anchorId="210E28FA" wp14:editId="15BD8CA3">
-            <wp:extent cx="5432017" cy="5113655"/>
-            <wp:effectExtent l="0" t="0" r="0" b="0"/>
+            <wp:extent cx="4125123" cy="3883356"/>
+            <wp:effectExtent l="0" t="0" r="8890" b="3175"/>
             <wp:docPr id="1" name="Picture 1"/>
             <wp:cNvGraphicFramePr>
               <a:graphicFrameLocks xmlns:a="http://schemas.openxmlformats.org/drawingml/2006/main" noChangeAspect="1"/>
@@ -37,7 +153,7 @@
                   <pic:spPr>
                     <a:xfrm>
                       <a:off x="0" y="0"/>
-                      <a:ext cx="5432340" cy="5113959"/>
+                      <a:ext cx="4140072" cy="3897429"/>
                     </a:xfrm>
                     <a:prstGeom prst="rect">
                       <a:avLst/>
@@ -49,7 +165,6 @@
           </wp:inline>
         </w:drawing>
       </w:r>
-      <w:bookmarkStart w:id="0" w:name="_GoBack"/>
       <w:bookmarkEnd w:id="0"/>
     </w:p>
     <w:p>
@@ -60,8 +175,8 @@
         <w:lastRenderedPageBreak/>
         <w:drawing>
           <wp:inline distT="0" distB="0" distL="0" distR="0" wp14:anchorId="2CD4EAE1" wp14:editId="70675A93">
-            <wp:extent cx="5731510" cy="5395595"/>
-            <wp:effectExtent l="0" t="0" r="2540" b="0"/>
+            <wp:extent cx="4066376" cy="3828052"/>
+            <wp:effectExtent l="0" t="0" r="0" b="1270"/>
             <wp:docPr id="2" name="Picture 2"/>
             <wp:cNvGraphicFramePr>
               <a:graphicFrameLocks xmlns:a="http://schemas.openxmlformats.org/drawingml/2006/main" noChangeAspect="1"/>
@@ -88,7 +203,7 @@
                   <pic:spPr>
                     <a:xfrm>
                       <a:off x="0" y="0"/>
-                      <a:ext cx="5731510" cy="5395595"/>
+                      <a:ext cx="4079167" cy="3840094"/>
                     </a:xfrm>
                     <a:prstGeom prst="rect">
                       <a:avLst/>
@@ -106,11 +221,10 @@
         <w:rPr>
           <w:noProof/>
         </w:rPr>
-        <w:lastRenderedPageBreak/>
         <w:drawing>
           <wp:inline distT="0" distB="0" distL="0" distR="0" wp14:anchorId="55B01638" wp14:editId="1F78AB0C">
-            <wp:extent cx="5731510" cy="5125085"/>
-            <wp:effectExtent l="0" t="0" r="2540" b="0"/>
+            <wp:extent cx="4221963" cy="3775256"/>
+            <wp:effectExtent l="0" t="0" r="7620" b="0"/>
             <wp:docPr id="3" name="Picture 3"/>
             <wp:cNvGraphicFramePr>
               <a:graphicFrameLocks xmlns:a="http://schemas.openxmlformats.org/drawingml/2006/main" noChangeAspect="1"/>
@@ -137,7 +251,7 @@
                   <pic:spPr>
                     <a:xfrm>
                       <a:off x="0" y="0"/>
-                      <a:ext cx="5731510" cy="5125085"/>
+                      <a:ext cx="4230180" cy="3782604"/>
                     </a:xfrm>
                     <a:prstGeom prst="rect">
                       <a:avLst/>
@@ -158,8 +272,8 @@
         <w:lastRenderedPageBreak/>
         <w:drawing>
           <wp:inline distT="0" distB="0" distL="0" distR="0" wp14:anchorId="71084148" wp14:editId="2CD0ADA3">
-            <wp:extent cx="5731510" cy="5395595"/>
-            <wp:effectExtent l="0" t="0" r="2540" b="0"/>
+            <wp:extent cx="4471096" cy="4209052"/>
+            <wp:effectExtent l="0" t="0" r="5715" b="1270"/>
             <wp:docPr id="4" name="Picture 4"/>
             <wp:cNvGraphicFramePr>
               <a:graphicFrameLocks xmlns:a="http://schemas.openxmlformats.org/drawingml/2006/main" noChangeAspect="1"/>
@@ -186,7 +300,7 @@
                   <pic:spPr>
                     <a:xfrm>
                       <a:off x="0" y="0"/>
-                      <a:ext cx="5731510" cy="5395595"/>
+                      <a:ext cx="4476558" cy="4214194"/>
                     </a:xfrm>
                     <a:prstGeom prst="rect">
                       <a:avLst/>
@@ -625,7 +739,6 @@
           <w:sz w:val="28"/>
           <w:szCs w:val="28"/>
         </w:rPr>
-        <w:lastRenderedPageBreak/>
         <w:tab/>
       </w:r>
       <w:r>
@@ -916,6 +1029,7 @@
           <w:sz w:val="28"/>
           <w:szCs w:val="28"/>
         </w:rPr>
+        <w:lastRenderedPageBreak/>
         <w:tab/>
       </w:r>
       <w:r>
@@ -2517,8 +2631,8 @@
         <w:lastRenderedPageBreak/>
         <w:drawing>
           <wp:inline distT="0" distB="0" distL="0" distR="0" wp14:anchorId="584DC6D6" wp14:editId="740B762E">
-            <wp:extent cx="5731510" cy="5551805"/>
-            <wp:effectExtent l="0" t="0" r="2540" b="0"/>
+            <wp:extent cx="4416655" cy="4278176"/>
+            <wp:effectExtent l="0" t="0" r="3175" b="8255"/>
             <wp:docPr id="5" name="Picture 5"/>
             <wp:cNvGraphicFramePr>
               <a:graphicFrameLocks xmlns:a="http://schemas.openxmlformats.org/drawingml/2006/main" noChangeAspect="1"/>
@@ -2545,7 +2659,7 @@
                   <pic:spPr>
                     <a:xfrm>
                       <a:off x="0" y="0"/>
-                      <a:ext cx="5731510" cy="5551805"/>
+                      <a:ext cx="4430403" cy="4291493"/>
                     </a:xfrm>
                     <a:prstGeom prst="rect">
                       <a:avLst/>
@@ -3089,19 +3203,19 @@
           <w:sz w:val="28"/>
           <w:szCs w:val="28"/>
         </w:rPr>
+        <w:t>}</w:t>
+      </w:r>
+    </w:p>
+    <w:p>
+      <w:r>
+        <w:rPr>
+          <w:noProof/>
+        </w:rPr>
         <w:lastRenderedPageBreak/>
-        <w:t>}</w:t>
-      </w:r>
-    </w:p>
-    <w:p>
-      <w:r>
-        <w:rPr>
-          <w:noProof/>
-        </w:rPr>
         <w:drawing>
           <wp:inline distT="0" distB="0" distL="0" distR="0" wp14:anchorId="4526A04A" wp14:editId="3D729852">
-            <wp:extent cx="5731510" cy="5551805"/>
-            <wp:effectExtent l="0" t="0" r="2540" b="0"/>
+            <wp:extent cx="4125686" cy="3835542"/>
+            <wp:effectExtent l="0" t="0" r="8255" b="0"/>
             <wp:docPr id="6" name="Picture 6"/>
             <wp:cNvGraphicFramePr>
               <a:graphicFrameLocks xmlns:a="http://schemas.openxmlformats.org/drawingml/2006/main" noChangeAspect="1"/>
@@ -3128,7 +3242,7 @@
                   <pic:spPr>
                     <a:xfrm>
                       <a:off x="0" y="0"/>
-                      <a:ext cx="5731510" cy="5551805"/>
+                      <a:ext cx="4152463" cy="3860436"/>
                     </a:xfrm>
                     <a:prstGeom prst="rect">
                       <a:avLst/>
@@ -3801,7 +3915,6 @@
           <w:sz w:val="28"/>
           <w:szCs w:val="28"/>
         </w:rPr>
-        <w:lastRenderedPageBreak/>
         <w:tab/>
       </w:r>
       <w:r>
@@ -4251,6 +4364,7 @@
     </w:p>
     <w:p>
       <w:r>
+        <w:lastRenderedPageBreak/>
         <w:t>Modify “Students.java”</w:t>
       </w:r>
     </w:p>
@@ -4488,6 +4602,59 @@
         <w:t>)</w:t>
       </w:r>
     </w:p>
+    <w:p>
+      <w:pPr>
+        <w:autoSpaceDE w:val="0"/>
+        <w:autoSpaceDN w:val="0"/>
+        <w:adjustRightInd w:val="0"/>
+        <w:spacing w:after="0" w:line="240" w:lineRule="auto"/>
+        <w:rPr>
+          <w:rFonts w:ascii="Consolas" w:hAnsi="Consolas" w:cs="Consolas"/>
+          <w:sz w:val="28"/>
+          <w:szCs w:val="28"/>
+        </w:rPr>
+      </w:pPr>
+      <w:r>
+        <w:rPr>
+          <w:rFonts w:ascii="Consolas" w:hAnsi="Consolas" w:cs="Consolas"/>
+          <w:b/>
+          <w:bCs/>
+          <w:color w:val="7F0055"/>
+          <w:sz w:val="28"/>
+          <w:szCs w:val="28"/>
+        </w:rPr>
+        <w:t>private</w:t>
+      </w:r>
+      <w:r>
+        <w:rPr>
+          <w:rFonts w:ascii="Consolas" w:hAnsi="Consolas" w:cs="Consolas"/>
+          <w:color w:val="000000"/>
+          <w:sz w:val="28"/>
+          <w:szCs w:val="28"/>
+        </w:rPr>
+        <w:t xml:space="preserve"> Address </w:t>
+      </w:r>
+      <w:proofErr w:type="spellStart"/>
+      <w:r>
+        <w:rPr>
+          <w:rFonts w:ascii="Consolas" w:hAnsi="Consolas" w:cs="Consolas"/>
+          <w:color w:val="0000C0"/>
+          <w:sz w:val="28"/>
+          <w:szCs w:val="28"/>
+        </w:rPr>
+        <w:t>address</w:t>
+      </w:r>
+      <w:proofErr w:type="spellEnd"/>
+      <w:r>
+        <w:rPr>
+          <w:rFonts w:ascii="Consolas" w:hAnsi="Consolas" w:cs="Consolas"/>
+          <w:color w:val="000000"/>
+          <w:sz w:val="28"/>
+          <w:szCs w:val="28"/>
+        </w:rPr>
+        <w:t>;</w:t>
+      </w:r>
+    </w:p>
     <w:p/>
     <w:p>
       <w:r>
@@ -4505,7 +4672,6 @@
         <w:rPr>
           <w:noProof/>
         </w:rPr>
-        <w:lastRenderedPageBreak/>
         <w:drawing>
           <wp:inline distT="0" distB="0" distL="0" distR="0" wp14:anchorId="0EE4D051" wp14:editId="38F69A22">
             <wp:extent cx="5731510" cy="5551805"/>
@@ -4574,6 +4740,7 @@
           <w:szCs w:val="28"/>
           <w:shd w:val="clear" w:color="auto" w:fill="E8F2FE"/>
         </w:rPr>
+        <w:lastRenderedPageBreak/>
         <w:t>import</w:t>
       </w:r>
       <w:r>
@@ -5271,7 +5438,6 @@
           <w:sz w:val="28"/>
           <w:szCs w:val="28"/>
         </w:rPr>
-        <w:lastRenderedPageBreak/>
         <w:tab/>
       </w:r>
       <w:r>
